--- a/Noi-khoa/Lam-sang_Louis-Nguyen/Viem-phe-quan-man.docx
+++ b/Noi-khoa/Lam-sang_Louis-Nguyen/Viem-phe-quan-man.docx
@@ -224,11 +224,30 @@
           <w:rFonts w:cs="Times New Roman"/>
           <w:szCs w:val="20"/>
         </w:rPr>
-        <w:t>________________________________________________________________________________________</w:t>
-      </w:r>
-    </w:p>
-    <w:p>
-      <w:pPr>
+        <w:t>____________________________________________________________________________</w:t>
+      </w:r>
+      <w:r>
+        <w:rPr>
+          <w:rFonts w:cs="Times New Roman"/>
+          <w:szCs w:val="20"/>
+        </w:rPr>
+        <w:t>__</w:t>
+      </w:r>
+      <w:r>
+        <w:rPr>
+          <w:rFonts w:cs="Times New Roman"/>
+          <w:szCs w:val="20"/>
+        </w:rPr>
+        <w:t>____________</w:t>
+      </w:r>
+    </w:p>
+    <w:p>
+      <w:pPr>
+        <w:pStyle w:val="ListParagraph"/>
+        <w:numPr>
+          <w:ilvl w:val="0"/>
+          <w:numId w:val="16"/>
+        </w:numPr>
         <w:rPr>
           <w:b/>
           <w:bCs/>
@@ -239,7 +258,7 @@
           <w:b/>
           <w:bCs/>
         </w:rPr>
-        <w:t>1. Các nội dung cần chẩn đoán</w:t>
+        <w:t>Các nội dung cần chẩn đoán</w:t>
       </w:r>
       <w:r>
         <w:rPr>
@@ -257,6 +276,9 @@
       </w:r>
     </w:p>
     <w:p>
+      <w:pPr>
+        <w:ind w:left="360"/>
+      </w:pPr>
       <w:r>
         <w:t>Chẩn đoán xác định</w:t>
       </w:r>
@@ -266,6 +288,11 @@
     </w:p>
     <w:p>
       <w:pPr>
+        <w:pStyle w:val="ListParagraph"/>
+        <w:numPr>
+          <w:ilvl w:val="0"/>
+          <w:numId w:val="16"/>
+        </w:numPr>
         <w:rPr>
           <w:b/>
           <w:bCs/>
@@ -276,130 +303,150 @@
           <w:b/>
           <w:bCs/>
         </w:rPr>
-        <w:t>2</w:t>
-      </w:r>
-      <w:r>
+        <w:t>Tóm tắt hỏi bệnh</w:t>
+      </w:r>
+    </w:p>
+    <w:p>
+      <w:pPr>
+        <w:ind w:left="360"/>
+      </w:pPr>
+      <w:r>
+        <w:t xml:space="preserve">- </w:t>
+      </w:r>
+      <w:r>
+        <w:t>Hỏi triệu chứng của các đặc điểm ho khạc đờm</w:t>
+      </w:r>
+    </w:p>
+    <w:p>
+      <w:pPr>
+        <w:ind w:left="360"/>
+      </w:pPr>
+      <w:r>
+        <w:t xml:space="preserve">- Hỏi tất cả các bệnh liên quan tới triệu chứng </w:t>
+      </w:r>
+      <w:r>
+        <w:t>ho khạc đờm:</w:t>
+      </w:r>
+    </w:p>
+    <w:p>
+      <w:pPr>
+        <w:ind w:left="360"/>
+      </w:pPr>
+      <w:r>
+        <w:t>+ Viêm phế quản mạn</w:t>
+      </w:r>
+    </w:p>
+    <w:p>
+      <w:pPr>
+        <w:ind w:left="360"/>
+      </w:pPr>
+      <w:r>
+        <w:t>+ Viêm phổi</w:t>
+      </w:r>
+    </w:p>
+    <w:p>
+      <w:pPr>
+        <w:ind w:left="360"/>
+      </w:pPr>
+      <w:r>
+        <w:t>+ Giãn phế quản</w:t>
+      </w:r>
+    </w:p>
+    <w:p>
+      <w:pPr>
+        <w:ind w:left="360"/>
+      </w:pPr>
+      <w:r>
+        <w:t>+ GERD</w:t>
+      </w:r>
+      <w:r>
+        <w:t xml:space="preserve"> (Trào ngược dạ dày thực quản)</w:t>
+      </w:r>
+    </w:p>
+    <w:p>
+      <w:pPr>
+        <w:ind w:left="360"/>
+      </w:pPr>
+      <w:r>
+        <w:t>+ COPD</w:t>
+      </w:r>
+    </w:p>
+    <w:p>
+      <w:pPr>
+        <w:ind w:left="360"/>
+      </w:pPr>
+      <w:r>
+        <w:t>+ Hen phế quản</w:t>
+      </w:r>
+    </w:p>
+    <w:p>
+      <w:pPr>
+        <w:ind w:left="360"/>
+      </w:pPr>
+      <w:r>
+        <w:t xml:space="preserve">+ </w:t>
+      </w:r>
+      <w:r>
+        <w:t>Suy tim</w:t>
+      </w:r>
+    </w:p>
+    <w:p>
+      <w:pPr>
+        <w:ind w:left="360"/>
+      </w:pPr>
+      <w:r>
+        <w:t xml:space="preserve">+ </w:t>
+      </w:r>
+      <w:r>
+        <w:t>Lao</w:t>
+      </w:r>
+    </w:p>
+    <w:p>
+      <w:pPr>
+        <w:ind w:left="360"/>
+      </w:pPr>
+      <w:r>
+        <w:t>+ Ung thư phổi</w:t>
+      </w:r>
+    </w:p>
+    <w:p>
+      <w:pPr>
+        <w:ind w:left="360"/>
+      </w:pPr>
+      <w:r>
+        <w:t>- Các yếu tố nguy cơ</w:t>
+      </w:r>
+      <w:r>
+        <w:t xml:space="preserve"> (thuốc lá, thuốc lào</w:t>
+      </w:r>
+      <w:r>
+        <w:t xml:space="preserve">, </w:t>
+      </w:r>
+      <w:r>
+        <w:t xml:space="preserve">khói </w:t>
+      </w:r>
+      <w:r>
+        <w:t>bụi</w:t>
+      </w:r>
+      <w:r>
+        <w:t>, khói hương</w:t>
+      </w:r>
+      <w:r>
+        <w:t>)</w:t>
+      </w:r>
+    </w:p>
+    <w:p>
+      <w:pPr>
+        <w:pStyle w:val="ListParagraph"/>
+        <w:numPr>
+          <w:ilvl w:val="0"/>
+          <w:numId w:val="16"/>
+        </w:numPr>
         <w:rPr>
           <w:b/>
           <w:bCs/>
         </w:rPr>
-        <w:t>. Tóm tắt hỏi bệnh</w:t>
-      </w:r>
-    </w:p>
-    <w:p>
-      <w:r>
-        <w:t xml:space="preserve">- </w:t>
-      </w:r>
-      <w:r>
-        <w:t>Hỏi triệu chứng của các đặc điểm ho khạc đờm</w:t>
-      </w:r>
-    </w:p>
-    <w:p>
-      <w:r>
-        <w:t xml:space="preserve">- Hỏi tất cả các bệnh liên quan tới triệu chứng </w:t>
-      </w:r>
-      <w:r>
-        <w:t>ho khạc đờm:</w:t>
-      </w:r>
-    </w:p>
-    <w:p>
-      <w:r>
-        <w:t>+ Viêm phế quản mạn</w:t>
-      </w:r>
-    </w:p>
-    <w:p>
-      <w:r>
-        <w:t>+ Viêm phổi</w:t>
-      </w:r>
-    </w:p>
-    <w:p>
-      <w:r>
-        <w:t>+ Giãn phế quản</w:t>
-      </w:r>
-    </w:p>
-    <w:p>
-      <w:r>
-        <w:t>+ GERD</w:t>
-      </w:r>
-      <w:r>
-        <w:t xml:space="preserve"> (Trào ngược dạ dày thực quản)</w:t>
-      </w:r>
-    </w:p>
-    <w:p>
-      <w:r>
-        <w:t>+ COPD</w:t>
-      </w:r>
-    </w:p>
-    <w:p>
-      <w:r>
-        <w:t>+ Hen phế quản</w:t>
-      </w:r>
-    </w:p>
-    <w:p>
-      <w:r>
-        <w:t xml:space="preserve">+ </w:t>
-      </w:r>
-      <w:r>
-        <w:t>Suy tim</w:t>
-      </w:r>
-    </w:p>
-    <w:p>
-      <w:r>
-        <w:t xml:space="preserve">+ </w:t>
-      </w:r>
-      <w:r>
-        <w:t>Lao</w:t>
-      </w:r>
-    </w:p>
-    <w:p>
-      <w:r>
-        <w:t>+ Ung thư phổi</w:t>
-      </w:r>
-    </w:p>
-    <w:p>
-      <w:r>
-        <w:t>- Các yếu tố nguy cơ</w:t>
-      </w:r>
-      <w:r>
-        <w:t xml:space="preserve"> (thuốc lá, thuốc lào</w:t>
-      </w:r>
-      <w:r>
-        <w:t xml:space="preserve">, </w:t>
-      </w:r>
-      <w:r>
-        <w:t xml:space="preserve">khói </w:t>
-      </w:r>
-      <w:r>
-        <w:t>bụi</w:t>
-      </w:r>
-      <w:r>
-        <w:t>, khói hương</w:t>
-      </w:r>
-      <w:r>
-        <w:t>)</w:t>
-      </w:r>
-    </w:p>
-    <w:p>
-      <w:pPr>
-        <w:rPr>
-          <w:b/>
-          <w:bCs/>
-        </w:rPr>
-      </w:pPr>
-      <w:r>
-        <w:rPr>
-          <w:b/>
-          <w:bCs/>
-        </w:rPr>
-        <w:t>3</w:t>
-      </w:r>
-      <w:r>
-        <w:rPr>
-          <w:b/>
-          <w:bCs/>
-        </w:rPr>
-        <w:t xml:space="preserve">. </w:t>
-      </w:r>
+      </w:pPr>
       <w:r>
         <w:rPr>
           <w:b/>
@@ -423,6 +470,9 @@
       </w:r>
     </w:p>
     <w:p>
+      <w:pPr>
+        <w:ind w:left="360"/>
+      </w:pPr>
       <w:r>
         <w:t>- Thời gian kéo dài trên 2 năm liền và ít nhất 3 tháng/năm</w:t>
       </w:r>
@@ -441,6 +491,11 @@
     </w:p>
     <w:p>
       <w:pPr>
+        <w:pStyle w:val="ListParagraph"/>
+        <w:numPr>
+          <w:ilvl w:val="0"/>
+          <w:numId w:val="16"/>
+        </w:numPr>
         <w:rPr>
           <w:b/>
           <w:bCs/>
@@ -451,91 +506,98 @@
           <w:b/>
           <w:bCs/>
         </w:rPr>
-        <w:t>4</w:t>
-      </w:r>
-      <w:r>
+        <w:t>Tiêu chuẩn chẩn đoán</w:t>
+      </w:r>
+    </w:p>
+    <w:p>
+      <w:pPr>
+        <w:ind w:left="360"/>
+      </w:pPr>
+      <w:r>
+        <w:t>- Không có tiêu chuẩn vàng</w:t>
+      </w:r>
+    </w:p>
+    <w:p>
+      <w:pPr>
+        <w:ind w:left="360"/>
+      </w:pPr>
+      <w:r>
+        <w:t>- Dựa trên</w:t>
+      </w:r>
+      <w:r>
+        <w:t xml:space="preserve"> triệu chứng</w:t>
+      </w:r>
+      <w:r>
+        <w:t xml:space="preserve"> lâm sàng và cận lâm sàng</w:t>
+      </w:r>
+    </w:p>
+    <w:p>
+      <w:pPr>
+        <w:ind w:left="360"/>
+      </w:pPr>
+      <w:r>
+        <w:t>- Loại trừ các nguyên nhân khác</w:t>
+      </w:r>
+      <w:r>
+        <w:t>. Một số trường hợp bệnh ở giai đoạn không có biểu hiện trên lâm sàng vẫn cần cận lâm sàng để loại trừ.</w:t>
+      </w:r>
+    </w:p>
+    <w:p>
+      <w:pPr>
+        <w:pStyle w:val="ListParagraph"/>
+        <w:numPr>
+          <w:ilvl w:val="0"/>
+          <w:numId w:val="16"/>
+        </w:numPr>
         <w:rPr>
           <w:b/>
           <w:bCs/>
         </w:rPr>
-        <w:t>. Tiêu chuẩn chẩn đoán</w:t>
-      </w:r>
-    </w:p>
-    <w:p>
-      <w:r>
-        <w:t>- Không có tiêu chuẩn vàng</w:t>
-      </w:r>
-    </w:p>
-    <w:p>
-      <w:r>
-        <w:t>- Dựa trên</w:t>
-      </w:r>
-      <w:r>
-        <w:t xml:space="preserve"> triệu chứng</w:t>
-      </w:r>
-      <w:r>
-        <w:t xml:space="preserve"> lâm sàng và cận lâm sàng</w:t>
-      </w:r>
-    </w:p>
-    <w:p>
-      <w:r>
-        <w:t>- Loại trừ các nguyên nhân khác</w:t>
-      </w:r>
-      <w:r>
-        <w:t>. Một số trường hợp bệnh ở giai đoạn không có biểu hiện trên lâm sàng vẫn cần cận lâm sàng để loại trừ.</w:t>
-      </w:r>
-    </w:p>
-    <w:p>
-      <w:pPr>
+      </w:pPr>
+      <w:r>
         <w:rPr>
           <w:b/>
           <w:bCs/>
         </w:rPr>
-      </w:pPr>
-      <w:r>
+        <w:t>Các xét nghiệm điển hình</w:t>
+      </w:r>
+    </w:p>
+    <w:p>
+      <w:pPr>
+        <w:ind w:left="360"/>
+      </w:pPr>
+      <w:r>
+        <w:t>- Xquang</w:t>
+      </w:r>
+    </w:p>
+    <w:p>
+      <w:pPr>
+        <w:ind w:left="360"/>
+      </w:pPr>
+      <w:r>
+        <w:t>- CT</w:t>
+      </w:r>
+    </w:p>
+    <w:p>
+      <w:pPr>
+        <w:ind w:left="360"/>
+      </w:pPr>
+      <w:r>
+        <w:t>- Nội soi phế quản</w:t>
+      </w:r>
+    </w:p>
+    <w:p>
+      <w:pPr>
+        <w:pStyle w:val="ListParagraph"/>
+        <w:numPr>
+          <w:ilvl w:val="0"/>
+          <w:numId w:val="16"/>
+        </w:numPr>
         <w:rPr>
           <w:b/>
           <w:bCs/>
         </w:rPr>
-        <w:t>5. Các xét nghiệm điển hình</w:t>
-      </w:r>
-    </w:p>
-    <w:p>
-      <w:r>
-        <w:t>- Xquang</w:t>
-      </w:r>
-    </w:p>
-    <w:p>
-      <w:r>
-        <w:t>- CT</w:t>
-      </w:r>
-    </w:p>
-    <w:p>
-      <w:r>
-        <w:t>- Nội soi phế quản</w:t>
-      </w:r>
-    </w:p>
-    <w:p>
-      <w:pPr>
-        <w:rPr>
-          <w:b/>
-          <w:bCs/>
-        </w:rPr>
-      </w:pPr>
-      <w:r>
-        <w:rPr>
-          <w:b/>
-          <w:bCs/>
-        </w:rPr>
-        <w:t>6</w:t>
-      </w:r>
-      <w:r>
-        <w:rPr>
-          <w:b/>
-          <w:bCs/>
-        </w:rPr>
-        <w:t xml:space="preserve">. </w:t>
-      </w:r>
+      </w:pPr>
       <w:r>
         <w:rPr>
           <w:b/>
@@ -545,6 +607,9 @@
       </w:r>
     </w:p>
     <w:p>
+      <w:pPr>
+        <w:ind w:left="360"/>
+      </w:pPr>
       <w:r>
         <w:t>+</w:t>
       </w:r>
@@ -559,6 +624,9 @@
       </w:r>
     </w:p>
     <w:p>
+      <w:pPr>
+        <w:ind w:left="360"/>
+      </w:pPr>
       <w:r>
         <w:t>+ COPD: Khó thở tăng dần, đáp ứng thuốc giãn phế quản</w:t>
       </w:r>
@@ -570,6 +638,9 @@
       </w:r>
     </w:p>
     <w:p>
+      <w:pPr>
+        <w:ind w:left="360"/>
+      </w:pPr>
       <w:r>
         <w:t>+ Hen phế quản: Cơ địa dị ứng</w:t>
       </w:r>
@@ -581,11 +652,17 @@
       </w:r>
     </w:p>
     <w:p>
+      <w:pPr>
+        <w:ind w:left="360"/>
+      </w:pPr>
       <w:r>
         <w:t>+ Giãn phế quản: Chụp cắt lớp.</w:t>
       </w:r>
     </w:p>
     <w:p>
+      <w:pPr>
+        <w:ind w:left="360"/>
+      </w:pPr>
       <w:r>
         <w:t>+ Lao phổi: Ho khạc đờm kéo dài, ho máu, sốt nhẹ về chiều, Xquang nghi tổn thương do lao, soi và cấy đờm có lao</w:t>
       </w:r>
@@ -594,6 +671,9 @@
       </w:r>
     </w:p>
     <w:p>
+      <w:pPr>
+        <w:ind w:left="360"/>
+      </w:pPr>
       <w:r>
         <w:t xml:space="preserve">+ Ung thư phổi: </w:t>
       </w:r>
@@ -632,6 +712,9 @@
       </w:r>
     </w:p>
     <w:p>
+      <w:pPr>
+        <w:ind w:left="360"/>
+      </w:pPr>
       <w:r>
         <w:t xml:space="preserve">+ Đợt cấp của suy tim sung huyết: </w:t>
       </w:r>
@@ -650,6 +733,11 @@
     </w:p>
     <w:p>
       <w:pPr>
+        <w:pStyle w:val="ListParagraph"/>
+        <w:numPr>
+          <w:ilvl w:val="0"/>
+          <w:numId w:val="16"/>
+        </w:numPr>
         <w:rPr>
           <w:b/>
           <w:bCs/>
@@ -660,10 +748,13 @@
           <w:b/>
           <w:bCs/>
         </w:rPr>
-        <w:t>7. Điều trị</w:t>
-      </w:r>
-    </w:p>
-    <w:p>
+        <w:t>Điều trị</w:t>
+      </w:r>
+    </w:p>
+    <w:p>
+      <w:pPr>
+        <w:ind w:left="360"/>
+      </w:pPr>
       <w:r>
         <w:t>- Kháng sinh</w:t>
       </w:r>
@@ -684,16 +775,25 @@
       </w:r>
     </w:p>
     <w:p>
+      <w:pPr>
+        <w:ind w:left="360"/>
+      </w:pPr>
       <w:r>
         <w:t>- Giãn phế quản nếu khó thở</w:t>
       </w:r>
     </w:p>
     <w:p>
+      <w:pPr>
+        <w:ind w:left="360"/>
+      </w:pPr>
       <w:r>
         <w:t>- Long đờm trong trường hợp đờm quánh, đặc, khó khạc</w:t>
       </w:r>
     </w:p>
     <w:p>
+      <w:pPr>
+        <w:ind w:left="360"/>
+      </w:pPr>
       <w:r>
         <w:t>- Vỗ rung (chỉ định, chống chỉ định). Không vỗ rung trong trường hợp có kén khí</w:t>
       </w:r>
@@ -708,26 +808,41 @@
       </w:r>
     </w:p>
     <w:p>
+      <w:pPr>
+        <w:ind w:left="360"/>
+      </w:pPr>
       <w:r>
         <w:t>- Dẫn lưu đờm trong 1 số trường hợp</w:t>
       </w:r>
     </w:p>
     <w:p>
+      <w:pPr>
+        <w:ind w:left="360"/>
+      </w:pPr>
       <w:r>
         <w:t>- Có thể chỉ định corticoid trong đợt cấp</w:t>
       </w:r>
     </w:p>
     <w:p>
+      <w:pPr>
+        <w:ind w:left="360"/>
+      </w:pPr>
       <w:r>
         <w:t>- Điều trị viêm phế quản mạn chủ yếu điều trị dự phòng:</w:t>
       </w:r>
     </w:p>
     <w:p>
+      <w:pPr>
+        <w:ind w:left="360"/>
+      </w:pPr>
       <w:r>
         <w:t>+ Tránh các yếu tố nguy cơ</w:t>
       </w:r>
     </w:p>
     <w:p>
+      <w:pPr>
+        <w:ind w:left="360"/>
+      </w:pPr>
       <w:r>
         <w:t>+ Tránh vi khuẩn, virus</w:t>
       </w:r>
@@ -736,11 +851,17 @@
       </w:r>
     </w:p>
     <w:p>
+      <w:pPr>
+        <w:ind w:left="360"/>
+      </w:pPr>
       <w:r>
         <w:t>+ Tiêm vaccine</w:t>
       </w:r>
     </w:p>
     <w:p>
+      <w:pPr>
+        <w:ind w:left="360"/>
+      </w:pPr>
       <w:r>
         <w:t>+ Giữ ấm về mùa đông</w:t>
       </w:r>
@@ -938,7 +1059,7 @@
         <w:szCs w:val="18"/>
       </w:rPr>
       <w:drawing>
-        <wp:anchor distT="0" distB="0" distL="114300" distR="114300" simplePos="0" relativeHeight="251657216" behindDoc="0" locked="0" layoutInCell="1" allowOverlap="1" wp14:anchorId="489EB2AC" wp14:editId="0B394EE6">
+        <wp:anchor distT="0" distB="0" distL="114300" distR="114300" simplePos="0" relativeHeight="251657216" behindDoc="0" locked="0" layoutInCell="1" allowOverlap="1" wp14:anchorId="489EB2AC" wp14:editId="3DB53F02">
           <wp:simplePos x="0" y="0"/>
           <wp:positionH relativeFrom="column">
             <wp:posOffset>5476875</wp:posOffset>
@@ -947,14 +1068,22 @@
             <wp:posOffset>-278130</wp:posOffset>
           </wp:positionV>
           <wp:extent cx="790575" cy="790575"/>
-          <wp:effectExtent l="0" t="0" r="0" b="0"/>
+          <wp:effectExtent l="0" t="0" r="9525" b="9525"/>
           <wp:wrapThrough wrapText="bothSides">
             <wp:wrapPolygon edited="0">
-              <wp:start x="0" y="0"/>
-              <wp:lineTo x="0" y="21340"/>
-              <wp:lineTo x="21340" y="21340"/>
-              <wp:lineTo x="21340" y="0"/>
-              <wp:lineTo x="0" y="0"/>
+              <wp:start x="6246" y="0"/>
+              <wp:lineTo x="0" y="3123"/>
+              <wp:lineTo x="0" y="14573"/>
+              <wp:lineTo x="520" y="17176"/>
+              <wp:lineTo x="5725" y="21340"/>
+              <wp:lineTo x="6246" y="21340"/>
+              <wp:lineTo x="15094" y="21340"/>
+              <wp:lineTo x="15614" y="21340"/>
+              <wp:lineTo x="20819" y="17176"/>
+              <wp:lineTo x="21340" y="14573"/>
+              <wp:lineTo x="21340" y="3123"/>
+              <wp:lineTo x="15094" y="0"/>
+              <wp:lineTo x="6246" y="0"/>
             </wp:wrapPolygon>
           </wp:wrapThrough>
           <wp:docPr id="10" name="Picture 10"/>
@@ -965,7 +1094,7 @@
             <a:graphicData uri="http://schemas.openxmlformats.org/drawingml/2006/picture">
               <pic:pic xmlns:pic="http://schemas.openxmlformats.org/drawingml/2006/picture">
                 <pic:nvPicPr>
-                  <pic:cNvPr id="2" name="DLogo.png"/>
+                  <pic:cNvPr id="10" name="Picture 10"/>
                   <pic:cNvPicPr/>
                 </pic:nvPicPr>
                 <pic:blipFill>
@@ -1001,13 +1130,6 @@
         </wp:anchor>
       </w:drawing>
     </w:r>
-    <w:r>
-      <w:rPr>
-        <w:rFonts w:cs="Times New Roman"/>
-        <w:szCs w:val="22"/>
-      </w:rPr>
-      <w:t>Tip and Trick</w:t>
-    </w:r>
   </w:p>
   <w:p>
     <w:pPr>
@@ -1143,7 +1265,7 @@
         <w:szCs w:val="20"/>
       </w:rPr>
       <w:drawing>
-        <wp:anchor distT="0" distB="0" distL="114300" distR="114300" simplePos="0" relativeHeight="251658240" behindDoc="1" locked="0" layoutInCell="1" allowOverlap="1" wp14:anchorId="30948767" wp14:editId="4D1B3696">
+        <wp:anchor distT="0" distB="0" distL="114300" distR="114300" simplePos="0" relativeHeight="251658240" behindDoc="1" locked="0" layoutInCell="1" allowOverlap="1" wp14:anchorId="30948767" wp14:editId="7C26F17B">
           <wp:simplePos x="0" y="0"/>
           <wp:positionH relativeFrom="column">
             <wp:posOffset>104775</wp:posOffset>
@@ -1162,7 +1284,7 @@
             <a:graphicData uri="http://schemas.openxmlformats.org/drawingml/2006/picture">
               <pic:pic xmlns:pic="http://schemas.openxmlformats.org/drawingml/2006/picture">
                 <pic:nvPicPr>
-                  <pic:cNvPr id="1" name="DLogo.png"/>
+                  <pic:cNvPr id="5" name="Picture 5"/>
                   <pic:cNvPicPr/>
                 </pic:nvPicPr>
                 <pic:blipFill>
@@ -1290,7 +1412,7 @@
         <v:path o:extrusionok="f" gradientshapeok="t" o:connecttype="rect"/>
         <o:lock v:ext="edit" aspectratio="t"/>
       </v:shapetype>
-      <v:shape id="_x0000_i1053" type="#_x0000_t75" style="width:9pt;height:9pt" o:bullet="t">
+      <v:shape id="_x0000_i2275" type="#_x0000_t75" style="width:9pt;height:9pt" o:bullet="t">
         <v:imagedata r:id="rId1" o:title="j0115866"/>
       </v:shape>
     </w:pict>
@@ -1638,6 +1760,95 @@
     </w:lvl>
   </w:abstractNum>
   <w:abstractNum w:abstractNumId="3" w15:restartNumberingAfterBreak="0">
+    <w:nsid w:val="299F02AF"/>
+    <w:multiLevelType w:val="hybridMultilevel"/>
+    <w:tmpl w:val="5030C4C0"/>
+    <w:lvl w:ilvl="0" w:tplc="0409000F">
+      <w:start w:val="1"/>
+      <w:numFmt w:val="decimal"/>
+      <w:lvlText w:val="%1."/>
+      <w:lvlJc w:val="left"/>
+      <w:pPr>
+        <w:ind w:left="720" w:hanging="360"/>
+      </w:pPr>
+      <w:rPr>
+        <w:rFonts w:hint="default"/>
+      </w:rPr>
+    </w:lvl>
+    <w:lvl w:ilvl="1" w:tplc="04090019" w:tentative="1">
+      <w:start w:val="1"/>
+      <w:numFmt w:val="lowerLetter"/>
+      <w:lvlText w:val="%2."/>
+      <w:lvlJc w:val="left"/>
+      <w:pPr>
+        <w:ind w:left="1440" w:hanging="360"/>
+      </w:pPr>
+    </w:lvl>
+    <w:lvl w:ilvl="2" w:tplc="0409001B" w:tentative="1">
+      <w:start w:val="1"/>
+      <w:numFmt w:val="lowerRoman"/>
+      <w:lvlText w:val="%3."/>
+      <w:lvlJc w:val="right"/>
+      <w:pPr>
+        <w:ind w:left="2160" w:hanging="180"/>
+      </w:pPr>
+    </w:lvl>
+    <w:lvl w:ilvl="3" w:tplc="0409000F" w:tentative="1">
+      <w:start w:val="1"/>
+      <w:numFmt w:val="decimal"/>
+      <w:lvlText w:val="%4."/>
+      <w:lvlJc w:val="left"/>
+      <w:pPr>
+        <w:ind w:left="2880" w:hanging="360"/>
+      </w:pPr>
+    </w:lvl>
+    <w:lvl w:ilvl="4" w:tplc="04090019" w:tentative="1">
+      <w:start w:val="1"/>
+      <w:numFmt w:val="lowerLetter"/>
+      <w:lvlText w:val="%5."/>
+      <w:lvlJc w:val="left"/>
+      <w:pPr>
+        <w:ind w:left="3600" w:hanging="360"/>
+      </w:pPr>
+    </w:lvl>
+    <w:lvl w:ilvl="5" w:tplc="0409001B" w:tentative="1">
+      <w:start w:val="1"/>
+      <w:numFmt w:val="lowerRoman"/>
+      <w:lvlText w:val="%6."/>
+      <w:lvlJc w:val="right"/>
+      <w:pPr>
+        <w:ind w:left="4320" w:hanging="180"/>
+      </w:pPr>
+    </w:lvl>
+    <w:lvl w:ilvl="6" w:tplc="0409000F" w:tentative="1">
+      <w:start w:val="1"/>
+      <w:numFmt w:val="decimal"/>
+      <w:lvlText w:val="%7."/>
+      <w:lvlJc w:val="left"/>
+      <w:pPr>
+        <w:ind w:left="5040" w:hanging="360"/>
+      </w:pPr>
+    </w:lvl>
+    <w:lvl w:ilvl="7" w:tplc="04090019" w:tentative="1">
+      <w:start w:val="1"/>
+      <w:numFmt w:val="lowerLetter"/>
+      <w:lvlText w:val="%8."/>
+      <w:lvlJc w:val="left"/>
+      <w:pPr>
+        <w:ind w:left="5760" w:hanging="360"/>
+      </w:pPr>
+    </w:lvl>
+    <w:lvl w:ilvl="8" w:tplc="0409001B" w:tentative="1">
+      <w:start w:val="1"/>
+      <w:numFmt w:val="lowerRoman"/>
+      <w:lvlText w:val="%9."/>
+      <w:lvlJc w:val="right"/>
+      <w:pPr>
+        <w:ind w:left="6480" w:hanging="180"/>
+      </w:pPr>
+    </w:lvl>
+  </w:abstractNum>
+  <w:abstractNum w:abstractNumId="4" w15:restartNumberingAfterBreak="0">
     <w:nsid w:val="3964759D"/>
     <w:multiLevelType w:val="hybridMultilevel"/>
     <w:tmpl w:val="DDDCC9DE"/>
@@ -1727,7 +1938,7 @@
       </w:pPr>
     </w:lvl>
   </w:abstractNum>
-  <w:abstractNum w:abstractNumId="4" w15:restartNumberingAfterBreak="0">
+  <w:abstractNum w:abstractNumId="5" w15:restartNumberingAfterBreak="0">
     <w:nsid w:val="3DD85542"/>
     <w:multiLevelType w:val="multilevel"/>
     <w:tmpl w:val="0DCA70C8"/>
@@ -1840,7 +2051,7 @@
       </w:rPr>
     </w:lvl>
   </w:abstractNum>
-  <w:abstractNum w:abstractNumId="5" w15:restartNumberingAfterBreak="0">
+  <w:abstractNum w:abstractNumId="6" w15:restartNumberingAfterBreak="0">
     <w:nsid w:val="5232175B"/>
     <w:multiLevelType w:val="hybridMultilevel"/>
     <w:tmpl w:val="76668C9C"/>
@@ -1953,7 +2164,7 @@
       </w:rPr>
     </w:lvl>
   </w:abstractNum>
-  <w:abstractNum w:abstractNumId="6" w15:restartNumberingAfterBreak="0">
+  <w:abstractNum w:abstractNumId="7" w15:restartNumberingAfterBreak="0">
     <w:nsid w:val="52640AE4"/>
     <w:multiLevelType w:val="hybridMultilevel"/>
     <w:tmpl w:val="1C706338"/>
@@ -2066,7 +2277,7 @@
       </w:rPr>
     </w:lvl>
   </w:abstractNum>
-  <w:abstractNum w:abstractNumId="7" w15:restartNumberingAfterBreak="0">
+  <w:abstractNum w:abstractNumId="8" w15:restartNumberingAfterBreak="0">
     <w:nsid w:val="54CE19D4"/>
     <w:multiLevelType w:val="multilevel"/>
     <w:tmpl w:val="95ECEA26"/>
@@ -2179,7 +2390,7 @@
       </w:rPr>
     </w:lvl>
   </w:abstractNum>
-  <w:abstractNum w:abstractNumId="8" w15:restartNumberingAfterBreak="0">
+  <w:abstractNum w:abstractNumId="9" w15:restartNumberingAfterBreak="0">
     <w:nsid w:val="56205803"/>
     <w:multiLevelType w:val="multilevel"/>
     <w:tmpl w:val="E2A47066"/>
@@ -2278,7 +2489,7 @@
       </w:pPr>
     </w:lvl>
   </w:abstractNum>
-  <w:abstractNum w:abstractNumId="9" w15:restartNumberingAfterBreak="0">
+  <w:abstractNum w:abstractNumId="10" w15:restartNumberingAfterBreak="0">
     <w:nsid w:val="62CC0621"/>
     <w:multiLevelType w:val="hybridMultilevel"/>
     <w:tmpl w:val="9ECEF016"/>
@@ -2391,7 +2602,7 @@
       </w:rPr>
     </w:lvl>
   </w:abstractNum>
-  <w:abstractNum w:abstractNumId="10" w15:restartNumberingAfterBreak="0">
+  <w:abstractNum w:abstractNumId="11" w15:restartNumberingAfterBreak="0">
     <w:nsid w:val="672003DF"/>
     <w:multiLevelType w:val="hybridMultilevel"/>
     <w:tmpl w:val="4CF8158A"/>
@@ -2504,7 +2715,7 @@
       </w:rPr>
     </w:lvl>
   </w:abstractNum>
-  <w:abstractNum w:abstractNumId="11" w15:restartNumberingAfterBreak="0">
+  <w:abstractNum w:abstractNumId="12" w15:restartNumberingAfterBreak="0">
     <w:nsid w:val="67CE2314"/>
     <w:multiLevelType w:val="multilevel"/>
     <w:tmpl w:val="57CEEC28"/>
@@ -2622,7 +2833,7 @@
       </w:rPr>
     </w:lvl>
   </w:abstractNum>
-  <w:abstractNum w:abstractNumId="12" w15:restartNumberingAfterBreak="0">
+  <w:abstractNum w:abstractNumId="13" w15:restartNumberingAfterBreak="0">
     <w:nsid w:val="721908CC"/>
     <w:multiLevelType w:val="hybridMultilevel"/>
     <w:tmpl w:val="4992CB46"/>
@@ -2735,7 +2946,7 @@
       </w:rPr>
     </w:lvl>
   </w:abstractNum>
-  <w:abstractNum w:abstractNumId="13" w15:restartNumberingAfterBreak="0">
+  <w:abstractNum w:abstractNumId="14" w15:restartNumberingAfterBreak="0">
     <w:nsid w:val="7C407594"/>
     <w:multiLevelType w:val="hybridMultilevel"/>
     <w:tmpl w:val="09AA3028"/>
@@ -2846,48 +3057,140 @@
       <w:rPr>
         <w:rFonts w:ascii="Wingdings" w:hAnsi="Wingdings" w:hint="default"/>
       </w:rPr>
+    </w:lvl>
+  </w:abstractNum>
+  <w:abstractNum w:abstractNumId="15" w15:restartNumberingAfterBreak="0">
+    <w:nsid w:val="7C517970"/>
+    <w:multiLevelType w:val="hybridMultilevel"/>
+    <w:tmpl w:val="37402380"/>
+    <w:lvl w:ilvl="0" w:tplc="0409000F">
+      <w:start w:val="1"/>
+      <w:numFmt w:val="decimal"/>
+      <w:lvlText w:val="%1."/>
+      <w:lvlJc w:val="left"/>
+      <w:pPr>
+        <w:ind w:left="720" w:hanging="360"/>
+      </w:pPr>
+    </w:lvl>
+    <w:lvl w:ilvl="1" w:tplc="04090019" w:tentative="1">
+      <w:start w:val="1"/>
+      <w:numFmt w:val="lowerLetter"/>
+      <w:lvlText w:val="%2."/>
+      <w:lvlJc w:val="left"/>
+      <w:pPr>
+        <w:ind w:left="1440" w:hanging="360"/>
+      </w:pPr>
+    </w:lvl>
+    <w:lvl w:ilvl="2" w:tplc="0409001B" w:tentative="1">
+      <w:start w:val="1"/>
+      <w:numFmt w:val="lowerRoman"/>
+      <w:lvlText w:val="%3."/>
+      <w:lvlJc w:val="right"/>
+      <w:pPr>
+        <w:ind w:left="2160" w:hanging="180"/>
+      </w:pPr>
+    </w:lvl>
+    <w:lvl w:ilvl="3" w:tplc="0409000F" w:tentative="1">
+      <w:start w:val="1"/>
+      <w:numFmt w:val="decimal"/>
+      <w:lvlText w:val="%4."/>
+      <w:lvlJc w:val="left"/>
+      <w:pPr>
+        <w:ind w:left="2880" w:hanging="360"/>
+      </w:pPr>
+    </w:lvl>
+    <w:lvl w:ilvl="4" w:tplc="04090019" w:tentative="1">
+      <w:start w:val="1"/>
+      <w:numFmt w:val="lowerLetter"/>
+      <w:lvlText w:val="%5."/>
+      <w:lvlJc w:val="left"/>
+      <w:pPr>
+        <w:ind w:left="3600" w:hanging="360"/>
+      </w:pPr>
+    </w:lvl>
+    <w:lvl w:ilvl="5" w:tplc="0409001B" w:tentative="1">
+      <w:start w:val="1"/>
+      <w:numFmt w:val="lowerRoman"/>
+      <w:lvlText w:val="%6."/>
+      <w:lvlJc w:val="right"/>
+      <w:pPr>
+        <w:ind w:left="4320" w:hanging="180"/>
+      </w:pPr>
+    </w:lvl>
+    <w:lvl w:ilvl="6" w:tplc="0409000F" w:tentative="1">
+      <w:start w:val="1"/>
+      <w:numFmt w:val="decimal"/>
+      <w:lvlText w:val="%7."/>
+      <w:lvlJc w:val="left"/>
+      <w:pPr>
+        <w:ind w:left="5040" w:hanging="360"/>
+      </w:pPr>
+    </w:lvl>
+    <w:lvl w:ilvl="7" w:tplc="04090019" w:tentative="1">
+      <w:start w:val="1"/>
+      <w:numFmt w:val="lowerLetter"/>
+      <w:lvlText w:val="%8."/>
+      <w:lvlJc w:val="left"/>
+      <w:pPr>
+        <w:ind w:left="5760" w:hanging="360"/>
+      </w:pPr>
+    </w:lvl>
+    <w:lvl w:ilvl="8" w:tplc="0409001B" w:tentative="1">
+      <w:start w:val="1"/>
+      <w:numFmt w:val="lowerRoman"/>
+      <w:lvlText w:val="%9."/>
+      <w:lvlJc w:val="right"/>
+      <w:pPr>
+        <w:ind w:left="6480" w:hanging="180"/>
+      </w:pPr>
     </w:lvl>
   </w:abstractNum>
   <w:num w:numId="1">
     <w:abstractNumId w:val="1"/>
   </w:num>
   <w:num w:numId="2">
-    <w:abstractNumId w:val="13"/>
+    <w:abstractNumId w:val="14"/>
   </w:num>
   <w:num w:numId="3">
     <w:abstractNumId w:val="2"/>
   </w:num>
   <w:num w:numId="4">
+    <w:abstractNumId w:val="7"/>
+  </w:num>
+  <w:num w:numId="5">
     <w:abstractNumId w:val="6"/>
   </w:num>
-  <w:num w:numId="5">
-    <w:abstractNumId w:val="5"/>
-  </w:num>
   <w:num w:numId="6">
-    <w:abstractNumId w:val="10"/>
+    <w:abstractNumId w:val="11"/>
   </w:num>
   <w:num w:numId="7">
     <w:abstractNumId w:val="0"/>
   </w:num>
   <w:num w:numId="8">
+    <w:abstractNumId w:val="10"/>
+  </w:num>
+  <w:num w:numId="9">
+    <w:abstractNumId w:val="13"/>
+  </w:num>
+  <w:num w:numId="10">
+    <w:abstractNumId w:val="8"/>
+  </w:num>
+  <w:num w:numId="11">
     <w:abstractNumId w:val="9"/>
   </w:num>
-  <w:num w:numId="9">
+  <w:num w:numId="12">
+    <w:abstractNumId w:val="5"/>
+  </w:num>
+  <w:num w:numId="13">
     <w:abstractNumId w:val="12"/>
   </w:num>
-  <w:num w:numId="10">
-    <w:abstractNumId w:val="7"/>
-  </w:num>
-  <w:num w:numId="11">
-    <w:abstractNumId w:val="8"/>
-  </w:num>
-  <w:num w:numId="12">
+  <w:num w:numId="14">
     <w:abstractNumId w:val="4"/>
   </w:num>
-  <w:num w:numId="13">
-    <w:abstractNumId w:val="11"/>
+  <w:num w:numId="15">
+    <w:abstractNumId w:val="15"/>
   </w:num>
-  <w:num w:numId="14">
+  <w:num w:numId="16">
     <w:abstractNumId w:val="3"/>
   </w:num>
 </w:numbering>
